--- a/DOWNLOADS/PROPOSTAS_GERADAS/ORCAMENTO_U_925872_E_900132025_24-09-2025_08h00m.docx
+++ b/DOWNLOADS/PROPOSTAS_GERADAS/ORCAMENTO_U_925872_E_900132025_24-09-2025_08h00m.docx
@@ -1310,7 +1310,7 @@
               <w:jc w:val="center"/>
             </w:pPr>
             <w:r>
-              <w:t>6</w:t>
+              <w:t>6.0</w:t>
             </w:r>
           </w:p>
         </w:tc>
@@ -1349,7 +1349,7 @@
               <w:rPr>
                 <w:b/>
               </w:rPr>
-              <w:t>SOUNDVOICE</w:t>
+              <w:t>Pctop</w:t>
             </w:r>
           </w:p>
         </w:tc>
@@ -1362,7 +1362,7 @@
               <w:rPr>
                 <w:b/>
               </w:rPr>
-              <w:t>PJ-120T</w:t>
+              <w:t>Projetor Pctop Pc4000 Wuxga 4000 Lumens 1920x1080 Led Branco - Pc4000</w:t>
             </w:r>
           </w:p>
         </w:tc>
@@ -1385,7 +1385,7 @@
               <w:jc w:val="center"/>
             </w:pPr>
             <w:r>
-              <w:t>R$ 610,47</w:t>
+              <w:t>R$ 1.529,85</w:t>
             </w:r>
           </w:p>
         </w:tc>
@@ -1398,7 +1398,7 @@
               <w:jc w:val="center"/>
             </w:pPr>
             <w:r>
-              <w:t>R$ 1.831,41</w:t>
+              <w:t>R$ 4.589,54</w:t>
             </w:r>
           </w:p>
         </w:tc>
@@ -1480,7 +1480,7 @@
               <w:rPr>
                 <w:b/>
               </w:rPr>
-              <w:t>R$ 1.831,41</w:t>
+              <w:t>R$ 4.589,54</w:t>
             </w:r>
           </w:p>
         </w:tc>
